--- a/法令ファイル/株式会社地域経済活性化支援機構が取得した不動産権利等の移転登記等の登録免許税の免税を受けるための手続に関する省令/株式会社地域経済活性化支援機構が取得した不動産権利等の移転登記等の登録免許税の免税を受けるための手続に関する省令（平成二十一年財務省令第六十号）.docx
+++ b/法令ファイル/株式会社地域経済活性化支援機構が取得した不動産権利等の移転登記等の登録免許税の免税を受けるための手続に関する省令/株式会社地域経済活性化支援機構が取得した不動産権利等の移転登記等の登録免許税の免税を受けるための手続に関する省令（平成二十一年財務省令第六十号）.docx
@@ -45,7 +45,7 @@
         <w:pStyle w:val="Heading1"/>
       </w:pPr>
       <w:r>
-        <w:t>附　則（平成二五年三月一五日財務省令第四号）</w:t>
+        <w:t>附則（平成二五年三月一五日財務省令第四号）</w:t>
       </w:r>
     </w:p>
     <w:p>
@@ -63,7 +63,7 @@
         <w:pStyle w:val="Heading1"/>
       </w:pPr>
       <w:r>
-        <w:t>附　則（平成二六年一〇月一〇日財務省令第八二号）</w:t>
+        <w:t>附則（平成二六年一〇月一〇日財務省令第八二号）</w:t>
       </w:r>
     </w:p>
     <w:p>
@@ -91,7 +91,7 @@
     </w:pPr>
     <w:r>
       <w:tab/>
-      <w:t>WeGov v0.1 - FTS141</w:t>
+      <w:t>WeGov v0.2 - FTS141</w:t>
     </w:r>
   </w:p>
 </w:ftr>
